--- a/templates/5c Surat Pengantar Penawaran Harga.docx
+++ b/templates/5c Surat Pengantar Penawaran Harga.docx
@@ -4,7 +4,6 @@
   <w:body>
     <w:p>
       <w:pPr>
-        <w:ind w:firstLine="720"/>
         <w:jc w:val="center"/>
         <w:rPr>
           <w:sz w:val="22"/>
@@ -47,12 +46,14 @@
           <w:sz w:val="22"/>
         </w:rPr>
       </w:pPr>
+      <w:proofErr w:type="spellStart"/>
       <w:r>
         <w:rPr>
           <w:sz w:val="22"/>
         </w:rPr>
         <w:t>Nomor</w:t>
       </w:r>
+      <w:proofErr w:type="spellEnd"/>
       <w:r>
         <w:rPr>
           <w:sz w:val="22"/>
@@ -64,67 +65,8 @@
         <w:rPr>
           <w:sz w:val="22"/>
         </w:rPr>
-        <w:t>#</w:t>
-      </w:r>
-      <w:r>
-        <w:rPr>
-          <w:sz w:val="22"/>
-        </w:rPr>
-        <w:t>nosurat</w:t>
-      </w:r>
-      <w:r>
-        <w:rPr>
-          <w:sz w:val="22"/>
-        </w:rPr>
-        <w:t>#</w:t>
-      </w:r>
-      <w:r>
-        <w:rPr>
-          <w:sz w:val="22"/>
-        </w:rPr>
-        <w:tab/>
-      </w:r>
-      <w:r>
-        <w:rPr>
-          <w:sz w:val="22"/>
-        </w:rPr>
-        <w:t>#</w:t>
-      </w:r>
-      <w:r>
-        <w:rPr>
-          <w:sz w:val="22"/>
-        </w:rPr>
-        <w:t>kota</w:t>
-      </w:r>
-      <w:r>
-        <w:rPr>
-          <w:sz w:val="22"/>
-        </w:rPr>
-        <w:t>#</w:t>
-      </w:r>
-      <w:r>
-        <w:rPr>
-          <w:sz w:val="22"/>
-        </w:rPr>
-        <w:t xml:space="preserve">, </w:t>
-      </w:r>
-      <w:r>
-        <w:rPr>
-          <w:sz w:val="22"/>
-        </w:rPr>
-        <w:t>#</w:t>
-      </w:r>
-      <w:r>
-        <w:rPr>
-          <w:sz w:val="22"/>
-        </w:rPr>
-        <w:t>tanggal</w:t>
-      </w:r>
-      <w:r>
-        <w:rPr>
-          <w:sz w:val="22"/>
-        </w:rPr>
-        <w:t>#</w:t>
+        <w:tab/>
+        <w:t>................, ..................... ….. ...</w:t>
       </w:r>
     </w:p>
     <w:p>
@@ -138,12 +80,14 @@
           <w:sz w:val="22"/>
         </w:rPr>
       </w:pPr>
+      <w:proofErr w:type="spellStart"/>
       <w:r>
         <w:rPr>
           <w:sz w:val="22"/>
         </w:rPr>
         <w:t>Lampiran</w:t>
       </w:r>
+      <w:proofErr w:type="spellEnd"/>
       <w:r>
         <w:rPr>
           <w:sz w:val="22"/>
@@ -155,14 +99,35 @@
         <w:rPr>
           <w:sz w:val="22"/>
         </w:rPr>
-        <w:t>1 Berkas</w:t>
-      </w:r>
-      <w:r>
-        <w:rPr>
-          <w:sz w:val="22"/>
-        </w:rPr>
-        <w:tab/>
-        <w:t>Kepada Yth.</w:t>
+        <w:tab/>
+      </w:r>
+      <w:proofErr w:type="spellStart"/>
+      <w:r>
+        <w:rPr>
+          <w:sz w:val="22"/>
+        </w:rPr>
+        <w:t>Kepada</w:t>
+      </w:r>
+      <w:proofErr w:type="spellEnd"/>
+      <w:r>
+        <w:rPr>
+          <w:sz w:val="22"/>
+        </w:rPr>
+        <w:t xml:space="preserve"> </w:t>
+      </w:r>
+      <w:proofErr w:type="spellStart"/>
+      <w:r>
+        <w:rPr>
+          <w:sz w:val="22"/>
+        </w:rPr>
+        <w:t>Yth</w:t>
+      </w:r>
+      <w:proofErr w:type="spellEnd"/>
+      <w:r>
+        <w:rPr>
+          <w:sz w:val="22"/>
+        </w:rPr>
+        <w:t>.</w:t>
       </w:r>
     </w:p>
     <w:p>
@@ -177,30 +142,66 @@
           <w:sz w:val="22"/>
         </w:rPr>
       </w:pPr>
+      <w:proofErr w:type="spellStart"/>
       <w:r>
         <w:rPr>
           <w:sz w:val="22"/>
         </w:rPr>
         <w:t>Perihal</w:t>
       </w:r>
-      <w:r>
-        <w:rPr>
-          <w:sz w:val="22"/>
-        </w:rPr>
-        <w:tab/>
-        <w:t>:  #</w:t>
-      </w:r>
-      <w:r>
-        <w:rPr>
-          <w:sz w:val="22"/>
-        </w:rPr>
-        <w:t>perihal</w:t>
-      </w:r>
-      <w:r>
-        <w:rPr>
-          <w:sz w:val="22"/>
-        </w:rPr>
-        <w:t>#</w:t>
+      <w:proofErr w:type="spellEnd"/>
+      <w:r>
+        <w:rPr>
+          <w:sz w:val="22"/>
+        </w:rPr>
+        <w:tab/>
+        <w:t>:</w:t>
+      </w:r>
+      <w:r>
+        <w:rPr>
+          <w:sz w:val="22"/>
+        </w:rPr>
+        <w:tab/>
+      </w:r>
+      <w:proofErr w:type="spellStart"/>
+      <w:r>
+        <w:rPr>
+          <w:b/>
+          <w:sz w:val="22"/>
+        </w:rPr>
+        <w:t>Penawaran</w:t>
+      </w:r>
+      <w:proofErr w:type="spellEnd"/>
+      <w:r>
+        <w:rPr>
+          <w:b/>
+          <w:sz w:val="22"/>
+        </w:rPr>
+        <w:t xml:space="preserve"> </w:t>
+      </w:r>
+      <w:proofErr w:type="spellStart"/>
+      <w:r>
+        <w:rPr>
+          <w:b/>
+          <w:sz w:val="22"/>
+        </w:rPr>
+        <w:t>Harga</w:t>
+      </w:r>
+      <w:proofErr w:type="spellEnd"/>
+      <w:r>
+        <w:rPr>
+          <w:b/>
+          <w:sz w:val="22"/>
+        </w:rPr>
+        <w:t xml:space="preserve"> </w:t>
+      </w:r>
+      <w:r>
+        <w:rPr>
+          <w:b/>
+          <w:sz w:val="22"/>
+          <w:lang w:val="id-ID"/>
+        </w:rPr>
+        <w:t xml:space="preserve">Pelelangan </w:t>
       </w:r>
       <w:r>
         <w:rPr>
@@ -243,6 +244,21 @@
       <w:r>
         <w:rPr>
           <w:sz w:val="22"/>
+          <w:lang w:val="id-ID"/>
+        </w:rPr>
+        <w:t>Langsung</w:t>
+      </w:r>
+      <w:r>
+        <w:rPr>
+          <w:b/>
+          <w:sz w:val="22"/>
+          <w:u w:val="single"/>
+        </w:rPr>
+        <w:t xml:space="preserve"> No. ..................................</w:t>
+      </w:r>
+      <w:r>
+        <w:rPr>
+          <w:sz w:val="22"/>
         </w:rPr>
         <w:tab/>
       </w:r>
@@ -423,7 +439,63 @@
           <w:sz w:val="22"/>
         </w:rPr>
         <w:tab/>
-        <w:t xml:space="preserve">Yang bertanda tangan dibawah ini </w:t>
+        <w:t xml:space="preserve">Yang </w:t>
+      </w:r>
+      <w:proofErr w:type="spellStart"/>
+      <w:r>
+        <w:rPr>
+          <w:sz w:val="22"/>
+        </w:rPr>
+        <w:t>bertanda</w:t>
+      </w:r>
+      <w:proofErr w:type="spellEnd"/>
+      <w:r>
+        <w:rPr>
+          <w:sz w:val="22"/>
+        </w:rPr>
+        <w:t xml:space="preserve"> </w:t>
+      </w:r>
+      <w:proofErr w:type="spellStart"/>
+      <w:r>
+        <w:rPr>
+          <w:sz w:val="22"/>
+        </w:rPr>
+        <w:t>tangan</w:t>
+      </w:r>
+      <w:proofErr w:type="spellEnd"/>
+      <w:r>
+        <w:rPr>
+          <w:sz w:val="22"/>
+        </w:rPr>
+        <w:t xml:space="preserve"> </w:t>
+      </w:r>
+      <w:proofErr w:type="spellStart"/>
+      <w:r>
+        <w:rPr>
+          <w:sz w:val="22"/>
+        </w:rPr>
+        <w:t>dibawah</w:t>
+      </w:r>
+      <w:proofErr w:type="spellEnd"/>
+      <w:r>
+        <w:rPr>
+          <w:sz w:val="22"/>
+        </w:rPr>
+        <w:t xml:space="preserve"> </w:t>
+      </w:r>
+      <w:proofErr w:type="spellStart"/>
+      <w:r>
+        <w:rPr>
+          <w:sz w:val="22"/>
+        </w:rPr>
+        <w:t>ini</w:t>
+      </w:r>
+      <w:proofErr w:type="spellEnd"/>
+      <w:r>
+        <w:rPr>
+          <w:sz w:val="22"/>
+        </w:rPr>
+        <w:t xml:space="preserve"> </w:t>
       </w:r>
       <w:r>
         <w:rPr>
@@ -450,8 +522,71 @@
           <w:sz w:val="22"/>
         </w:rPr>
         <w:tab/>
-        <w:t>Dalam hal ini diwakili oleh</w:t>
-      </w:r>
+      </w:r>
+      <w:proofErr w:type="spellStart"/>
+      <w:r>
+        <w:rPr>
+          <w:sz w:val="22"/>
+        </w:rPr>
+        <w:t>Dalam</w:t>
+      </w:r>
+      <w:proofErr w:type="spellEnd"/>
+      <w:r>
+        <w:rPr>
+          <w:sz w:val="22"/>
+        </w:rPr>
+        <w:t xml:space="preserve"> </w:t>
+      </w:r>
+      <w:proofErr w:type="spellStart"/>
+      <w:r>
+        <w:rPr>
+          <w:sz w:val="22"/>
+        </w:rPr>
+        <w:t>hal</w:t>
+      </w:r>
+      <w:proofErr w:type="spellEnd"/>
+      <w:r>
+        <w:rPr>
+          <w:sz w:val="22"/>
+        </w:rPr>
+        <w:t xml:space="preserve"> </w:t>
+      </w:r>
+      <w:proofErr w:type="spellStart"/>
+      <w:r>
+        <w:rPr>
+          <w:sz w:val="22"/>
+        </w:rPr>
+        <w:t>ini</w:t>
+      </w:r>
+      <w:proofErr w:type="spellEnd"/>
+      <w:r>
+        <w:rPr>
+          <w:sz w:val="22"/>
+        </w:rPr>
+        <w:t xml:space="preserve"> </w:t>
+      </w:r>
+      <w:proofErr w:type="spellStart"/>
+      <w:r>
+        <w:rPr>
+          <w:sz w:val="22"/>
+        </w:rPr>
+        <w:t>diwakili</w:t>
+      </w:r>
+      <w:proofErr w:type="spellEnd"/>
+      <w:r>
+        <w:rPr>
+          <w:sz w:val="22"/>
+        </w:rPr>
+        <w:t xml:space="preserve"> </w:t>
+      </w:r>
+      <w:proofErr w:type="spellStart"/>
+      <w:r>
+        <w:rPr>
+          <w:sz w:val="22"/>
+        </w:rPr>
+        <w:t>oleh</w:t>
+      </w:r>
+      <w:proofErr w:type="spellEnd"/>
       <w:r>
         <w:rPr>
           <w:sz w:val="22"/>
@@ -517,7 +652,48 @@
           <w:sz w:val="22"/>
         </w:rPr>
         <w:tab/>
-        <w:t>Dengan ini menyatakan :</w:t>
+      </w:r>
+      <w:proofErr w:type="spellStart"/>
+      <w:r>
+        <w:rPr>
+          <w:sz w:val="22"/>
+        </w:rPr>
+        <w:t>Dengan</w:t>
+      </w:r>
+      <w:proofErr w:type="spellEnd"/>
+      <w:r>
+        <w:rPr>
+          <w:sz w:val="22"/>
+        </w:rPr>
+        <w:t xml:space="preserve"> </w:t>
+      </w:r>
+      <w:proofErr w:type="spellStart"/>
+      <w:r>
+        <w:rPr>
+          <w:sz w:val="22"/>
+        </w:rPr>
+        <w:t>ini</w:t>
+      </w:r>
+      <w:proofErr w:type="spellEnd"/>
+      <w:r>
+        <w:rPr>
+          <w:sz w:val="22"/>
+        </w:rPr>
+        <w:t xml:space="preserve"> </w:t>
+      </w:r>
+      <w:proofErr w:type="spellStart"/>
+      <w:r>
+        <w:rPr>
+          <w:sz w:val="22"/>
+        </w:rPr>
+        <w:t>menyatakan</w:t>
+      </w:r>
+      <w:proofErr w:type="spellEnd"/>
+      <w:r>
+        <w:rPr>
+          <w:sz w:val="22"/>
+        </w:rPr>
+        <w:t xml:space="preserve"> :</w:t>
       </w:r>
     </w:p>
     <w:p>
@@ -557,7 +733,132 @@
           <w:sz w:val="22"/>
         </w:rPr>
         <w:tab/>
-        <w:t xml:space="preserve">Tunduk pada ketentuan-ketentuan pelelangan yang termuat dalam Keputusan Direksi PT PLN (Persero) No. </w:t>
+      </w:r>
+      <w:proofErr w:type="spellStart"/>
+      <w:r>
+        <w:rPr>
+          <w:sz w:val="22"/>
+        </w:rPr>
+        <w:t>Tunduk</w:t>
+      </w:r>
+      <w:proofErr w:type="spellEnd"/>
+      <w:r>
+        <w:rPr>
+          <w:sz w:val="22"/>
+        </w:rPr>
+        <w:t xml:space="preserve"> </w:t>
+      </w:r>
+      <w:proofErr w:type="spellStart"/>
+      <w:r>
+        <w:rPr>
+          <w:sz w:val="22"/>
+        </w:rPr>
+        <w:t>pada</w:t>
+      </w:r>
+      <w:proofErr w:type="spellEnd"/>
+      <w:r>
+        <w:rPr>
+          <w:sz w:val="22"/>
+        </w:rPr>
+        <w:t xml:space="preserve"> </w:t>
+      </w:r>
+      <w:proofErr w:type="spellStart"/>
+      <w:r>
+        <w:rPr>
+          <w:sz w:val="22"/>
+        </w:rPr>
+        <w:t>ketentuan-ketentuan</w:t>
+      </w:r>
+      <w:proofErr w:type="spellEnd"/>
+      <w:r>
+        <w:rPr>
+          <w:sz w:val="22"/>
+        </w:rPr>
+        <w:t xml:space="preserve"> </w:t>
+      </w:r>
+      <w:proofErr w:type="spellStart"/>
+      <w:r>
+        <w:rPr>
+          <w:sz w:val="22"/>
+        </w:rPr>
+        <w:t>pelelangan</w:t>
+      </w:r>
+      <w:proofErr w:type="spellEnd"/>
+      <w:r>
+        <w:rPr>
+          <w:sz w:val="22"/>
+        </w:rPr>
+        <w:t xml:space="preserve"> yang </w:t>
+      </w:r>
+      <w:proofErr w:type="spellStart"/>
+      <w:r>
+        <w:rPr>
+          <w:sz w:val="22"/>
+        </w:rPr>
+        <w:t>termuat</w:t>
+      </w:r>
+      <w:proofErr w:type="spellEnd"/>
+      <w:r>
+        <w:rPr>
+          <w:sz w:val="22"/>
+        </w:rPr>
+        <w:t xml:space="preserve"> </w:t>
+      </w:r>
+      <w:proofErr w:type="spellStart"/>
+      <w:r>
+        <w:rPr>
+          <w:sz w:val="22"/>
+        </w:rPr>
+        <w:t>dalam</w:t>
+      </w:r>
+      <w:proofErr w:type="spellEnd"/>
+      <w:r>
+        <w:rPr>
+          <w:sz w:val="22"/>
+        </w:rPr>
+        <w:t xml:space="preserve"> </w:t>
+      </w:r>
+      <w:proofErr w:type="spellStart"/>
+      <w:r>
+        <w:rPr>
+          <w:sz w:val="22"/>
+        </w:rPr>
+        <w:t>Keputusan</w:t>
+      </w:r>
+      <w:proofErr w:type="spellEnd"/>
+      <w:r>
+        <w:rPr>
+          <w:sz w:val="22"/>
+        </w:rPr>
+        <w:t xml:space="preserve"> </w:t>
+      </w:r>
+      <w:proofErr w:type="spellStart"/>
+      <w:r>
+        <w:rPr>
+          <w:sz w:val="22"/>
+        </w:rPr>
+        <w:t>Direksi</w:t>
+      </w:r>
+      <w:proofErr w:type="spellEnd"/>
+      <w:r>
+        <w:rPr>
+          <w:sz w:val="22"/>
+        </w:rPr>
+        <w:t xml:space="preserve"> PT PLN (</w:t>
+      </w:r>
+      <w:proofErr w:type="spellStart"/>
+      <w:r>
+        <w:rPr>
+          <w:sz w:val="22"/>
+        </w:rPr>
+        <w:t>Persero</w:t>
+      </w:r>
+      <w:proofErr w:type="spellEnd"/>
+      <w:r>
+        <w:rPr>
+          <w:sz w:val="22"/>
+        </w:rPr>
+        <w:t xml:space="preserve">) No. </w:t>
       </w:r>
       <w:r>
         <w:rPr>
@@ -583,7 +884,35 @@
         <w:rPr>
           <w:sz w:val="22"/>
         </w:rPr>
-        <w:t xml:space="preserve"> tanggal 03 Juni </w:t>
+        <w:t xml:space="preserve"> </w:t>
+      </w:r>
+      <w:proofErr w:type="spellStart"/>
+      <w:r>
+        <w:rPr>
+          <w:sz w:val="22"/>
+        </w:rPr>
+        <w:t>tanggal</w:t>
+      </w:r>
+      <w:proofErr w:type="spellEnd"/>
+      <w:r>
+        <w:rPr>
+          <w:sz w:val="22"/>
+        </w:rPr>
+        <w:t xml:space="preserve"> 03 </w:t>
+      </w:r>
+      <w:proofErr w:type="spellStart"/>
+      <w:r>
+        <w:rPr>
+          <w:sz w:val="22"/>
+        </w:rPr>
+        <w:t>Juni</w:t>
+      </w:r>
+      <w:proofErr w:type="spellEnd"/>
+      <w:r>
+        <w:rPr>
+          <w:sz w:val="22"/>
+        </w:rPr>
+        <w:t xml:space="preserve"> </w:t>
       </w:r>
       <w:r>
         <w:rPr>
@@ -596,7 +925,63 @@
         <w:rPr>
           <w:sz w:val="22"/>
         </w:rPr>
-        <w:t xml:space="preserve"> dan ketentuan perundang-undangan yang berlaku.</w:t>
+        <w:t xml:space="preserve"> </w:t>
+      </w:r>
+      <w:proofErr w:type="spellStart"/>
+      <w:r>
+        <w:rPr>
+          <w:sz w:val="22"/>
+        </w:rPr>
+        <w:t>dan</w:t>
+      </w:r>
+      <w:proofErr w:type="spellEnd"/>
+      <w:r>
+        <w:rPr>
+          <w:sz w:val="22"/>
+        </w:rPr>
+        <w:t xml:space="preserve"> </w:t>
+      </w:r>
+      <w:proofErr w:type="spellStart"/>
+      <w:r>
+        <w:rPr>
+          <w:sz w:val="22"/>
+        </w:rPr>
+        <w:t>ketentuan</w:t>
+      </w:r>
+      <w:proofErr w:type="spellEnd"/>
+      <w:r>
+        <w:rPr>
+          <w:sz w:val="22"/>
+        </w:rPr>
+        <w:t xml:space="preserve"> </w:t>
+      </w:r>
+      <w:proofErr w:type="spellStart"/>
+      <w:r>
+        <w:rPr>
+          <w:sz w:val="22"/>
+        </w:rPr>
+        <w:t>perundang-undangan</w:t>
+      </w:r>
+      <w:proofErr w:type="spellEnd"/>
+      <w:r>
+        <w:rPr>
+          <w:sz w:val="22"/>
+        </w:rPr>
+        <w:t xml:space="preserve"> yang </w:t>
+      </w:r>
+      <w:proofErr w:type="spellStart"/>
+      <w:r>
+        <w:rPr>
+          <w:sz w:val="22"/>
+        </w:rPr>
+        <w:t>berlaku</w:t>
+      </w:r>
+      <w:proofErr w:type="spellEnd"/>
+      <w:r>
+        <w:rPr>
+          <w:sz w:val="22"/>
+        </w:rPr>
+        <w:t>.</w:t>
       </w:r>
     </w:p>
     <w:p>
@@ -636,31 +1021,146 @@
           <w:sz w:val="22"/>
         </w:rPr>
         <w:tab/>
-        <w:t>Bersedia dan sa</w:t>
-      </w:r>
-      <w:r>
-        <w:rPr>
-          <w:sz w:val="22"/>
-        </w:rPr>
-        <w:t>nggup melaksanakan pekerjaan : #</w:t>
-      </w:r>
-      <w:r>
-        <w:rPr>
-          <w:sz w:val="22"/>
-        </w:rPr>
-        <w:t>namapengadaan</w:t>
-      </w:r>
-      <w:r>
-        <w:rPr>
-          <w:sz w:val="22"/>
-        </w:rPr>
-        <w:t>#</w:t>
-      </w:r>
-      <w:r>
-        <w:rPr>
-          <w:sz w:val="22"/>
-        </w:rPr>
-        <w:t>, sesuai dengan syarat-syarat yang tercantum dalam :</w:t>
+      </w:r>
+      <w:proofErr w:type="spellStart"/>
+      <w:r>
+        <w:rPr>
+          <w:sz w:val="22"/>
+        </w:rPr>
+        <w:t>Bersedia</w:t>
+      </w:r>
+      <w:proofErr w:type="spellEnd"/>
+      <w:r>
+        <w:rPr>
+          <w:sz w:val="22"/>
+        </w:rPr>
+        <w:t xml:space="preserve"> </w:t>
+      </w:r>
+      <w:proofErr w:type="spellStart"/>
+      <w:r>
+        <w:rPr>
+          <w:sz w:val="22"/>
+        </w:rPr>
+        <w:t>dan</w:t>
+      </w:r>
+      <w:proofErr w:type="spellEnd"/>
+      <w:r>
+        <w:rPr>
+          <w:sz w:val="22"/>
+        </w:rPr>
+        <w:t xml:space="preserve"> </w:t>
+      </w:r>
+      <w:proofErr w:type="spellStart"/>
+      <w:r>
+        <w:rPr>
+          <w:sz w:val="22"/>
+        </w:rPr>
+        <w:t>sanggup</w:t>
+      </w:r>
+      <w:proofErr w:type="spellEnd"/>
+      <w:r>
+        <w:rPr>
+          <w:sz w:val="22"/>
+        </w:rPr>
+        <w:t xml:space="preserve"> </w:t>
+      </w:r>
+      <w:proofErr w:type="spellStart"/>
+      <w:r>
+        <w:rPr>
+          <w:sz w:val="22"/>
+        </w:rPr>
+        <w:t>melaksanakan</w:t>
+      </w:r>
+      <w:proofErr w:type="spellEnd"/>
+      <w:r>
+        <w:rPr>
+          <w:sz w:val="22"/>
+        </w:rPr>
+        <w:t xml:space="preserve"> </w:t>
+      </w:r>
+      <w:proofErr w:type="spellStart"/>
+      <w:r>
+        <w:rPr>
+          <w:sz w:val="22"/>
+        </w:rPr>
+        <w:t>pekerjaan</w:t>
+      </w:r>
+      <w:proofErr w:type="spellEnd"/>
+      <w:r>
+        <w:rPr>
+          <w:sz w:val="22"/>
+        </w:rPr>
+        <w:t xml:space="preserve"> : .................................., </w:t>
+      </w:r>
+      <w:proofErr w:type="spellStart"/>
+      <w:r>
+        <w:rPr>
+          <w:sz w:val="22"/>
+        </w:rPr>
+        <w:t>sesuai</w:t>
+      </w:r>
+      <w:proofErr w:type="spellEnd"/>
+      <w:r>
+        <w:rPr>
+          <w:sz w:val="22"/>
+        </w:rPr>
+        <w:t xml:space="preserve"> </w:t>
+      </w:r>
+      <w:proofErr w:type="spellStart"/>
+      <w:r>
+        <w:rPr>
+          <w:sz w:val="22"/>
+        </w:rPr>
+        <w:t>dengan</w:t>
+      </w:r>
+      <w:proofErr w:type="spellEnd"/>
+      <w:r>
+        <w:rPr>
+          <w:sz w:val="22"/>
+        </w:rPr>
+        <w:t xml:space="preserve"> </w:t>
+      </w:r>
+      <w:proofErr w:type="spellStart"/>
+      <w:r>
+        <w:rPr>
+          <w:sz w:val="22"/>
+        </w:rPr>
+        <w:t>syarat-syarat</w:t>
+      </w:r>
+      <w:proofErr w:type="spellEnd"/>
+      <w:r>
+        <w:rPr>
+          <w:sz w:val="22"/>
+        </w:rPr>
+        <w:t xml:space="preserve"> yang </w:t>
+      </w:r>
+      <w:proofErr w:type="spellStart"/>
+      <w:r>
+        <w:rPr>
+          <w:sz w:val="22"/>
+        </w:rPr>
+        <w:t>tercantum</w:t>
+      </w:r>
+      <w:proofErr w:type="spellEnd"/>
+      <w:r>
+        <w:rPr>
+          <w:sz w:val="22"/>
+        </w:rPr>
+        <w:t xml:space="preserve"> </w:t>
+      </w:r>
+      <w:proofErr w:type="spellStart"/>
+      <w:r>
+        <w:rPr>
+          <w:sz w:val="22"/>
+        </w:rPr>
+        <w:t>dalam</w:t>
+      </w:r>
+      <w:proofErr w:type="spellEnd"/>
+      <w:r>
+        <w:rPr>
+          <w:sz w:val="22"/>
+        </w:rPr>
+        <w:t xml:space="preserve"> :</w:t>
       </w:r>
     </w:p>
     <w:p>
@@ -696,39 +1196,50 @@
           <w:sz w:val="22"/>
         </w:rPr>
         <w:tab/>
-        <w:t>Dokumen Pelelangan</w:t>
-      </w:r>
-      <w:r>
-        <w:rPr>
-          <w:sz w:val="22"/>
-        </w:rPr>
-        <w:tab/>
-        <w:t>:  Nomor</w:t>
-      </w:r>
-      <w:r>
-        <w:rPr>
-          <w:sz w:val="22"/>
-        </w:rPr>
-        <w:tab/>
-        <w:t xml:space="preserve">: </w:t>
-      </w:r>
-      <w:r>
-        <w:rPr>
-          <w:sz w:val="22"/>
-        </w:rPr>
-        <w:t>#</w:t>
-      </w:r>
-      <w:r>
-        <w:rPr>
-          <w:sz w:val="22"/>
-        </w:rPr>
-        <w:t>nodokpelelangan</w:t>
-      </w:r>
-      <w:r>
-        <w:rPr>
-          <w:sz w:val="22"/>
-        </w:rPr>
-        <w:t>#</w:t>
+      </w:r>
+      <w:proofErr w:type="spellStart"/>
+      <w:r>
+        <w:rPr>
+          <w:sz w:val="22"/>
+        </w:rPr>
+        <w:t>Dokumen</w:t>
+      </w:r>
+      <w:proofErr w:type="spellEnd"/>
+      <w:r>
+        <w:rPr>
+          <w:sz w:val="22"/>
+        </w:rPr>
+        <w:t xml:space="preserve"> </w:t>
+      </w:r>
+      <w:proofErr w:type="spellStart"/>
+      <w:r>
+        <w:rPr>
+          <w:sz w:val="22"/>
+        </w:rPr>
+        <w:t>Pelelangan</w:t>
+      </w:r>
+      <w:proofErr w:type="spellEnd"/>
+      <w:r>
+        <w:rPr>
+          <w:sz w:val="22"/>
+        </w:rPr>
+        <w:tab/>
+        <w:t xml:space="preserve">:  </w:t>
+      </w:r>
+      <w:proofErr w:type="spellStart"/>
+      <w:r>
+        <w:rPr>
+          <w:sz w:val="22"/>
+        </w:rPr>
+        <w:t>Nomor</w:t>
+      </w:r>
+      <w:proofErr w:type="spellEnd"/>
+      <w:r>
+        <w:rPr>
+          <w:sz w:val="22"/>
+        </w:rPr>
+        <w:tab/>
+        <w:t>: .................................</w:t>
       </w:r>
       <w:r>
         <w:rPr>
@@ -749,36 +1260,20 @@
         </w:rPr>
         <w:tab/>
       </w:r>
-      <w:r>
-        <w:rPr>
-          <w:sz w:val="22"/>
-        </w:rPr>
-        <w:tab/>
-      </w:r>
+      <w:proofErr w:type="spellStart"/>
       <w:r>
         <w:rPr>
           <w:sz w:val="22"/>
         </w:rPr>
         <w:t>Tanggal</w:t>
       </w:r>
-      <w:r>
-        <w:rPr>
-          <w:sz w:val="22"/>
-        </w:rPr>
-        <w:tab/>
-        <w:t xml:space="preserve">: </w:t>
-      </w:r>
-      <w:r>
-        <w:rPr>
-          <w:sz w:val="22"/>
-        </w:rPr>
-        <w:t>#tanggaldokpelelangan</w:t>
-      </w:r>
-      <w:r>
-        <w:rPr>
-          <w:sz w:val="22"/>
-        </w:rPr>
-        <w:t>#</w:t>
+      <w:proofErr w:type="spellEnd"/>
+      <w:r>
+        <w:rPr>
+          <w:sz w:val="22"/>
+        </w:rPr>
+        <w:tab/>
+        <w:t>: .................................</w:t>
       </w:r>
     </w:p>
     <w:p>
@@ -814,8 +1309,43 @@
           <w:sz w:val="22"/>
         </w:rPr>
         <w:tab/>
-        <w:t>Berita Acara Penjelasan</w:t>
-      </w:r>
+      </w:r>
+      <w:proofErr w:type="spellStart"/>
+      <w:r>
+        <w:rPr>
+          <w:sz w:val="22"/>
+        </w:rPr>
+        <w:t>Berita</w:t>
+      </w:r>
+      <w:proofErr w:type="spellEnd"/>
+      <w:r>
+        <w:rPr>
+          <w:sz w:val="22"/>
+        </w:rPr>
+        <w:t xml:space="preserve"> </w:t>
+      </w:r>
+      <w:proofErr w:type="spellStart"/>
+      <w:r>
+        <w:rPr>
+          <w:sz w:val="22"/>
+        </w:rPr>
+        <w:t>Acara</w:t>
+      </w:r>
+      <w:proofErr w:type="spellEnd"/>
+      <w:r>
+        <w:rPr>
+          <w:sz w:val="22"/>
+        </w:rPr>
+        <w:t xml:space="preserve"> </w:t>
+      </w:r>
+      <w:proofErr w:type="spellStart"/>
+      <w:r>
+        <w:rPr>
+          <w:sz w:val="22"/>
+        </w:rPr>
+        <w:t>Penjelasan</w:t>
+      </w:r>
+      <w:proofErr w:type="spellEnd"/>
       <w:r>
         <w:rPr>
           <w:sz w:val="22"/>
@@ -828,26 +1358,21 @@
           <w:sz w:val="22"/>
         </w:rPr>
         <w:tab/>
+      </w:r>
+      <w:proofErr w:type="spellStart"/>
+      <w:r>
+        <w:rPr>
+          <w:sz w:val="22"/>
+        </w:rPr>
         <w:t>Nomor</w:t>
       </w:r>
-      <w:r>
-        <w:rPr>
-          <w:sz w:val="22"/>
-        </w:rPr>
-        <w:tab/>
-        <w:t xml:space="preserve">: </w:t>
-      </w:r>
-      <w:r>
-        <w:rPr>
-          <w:sz w:val="22"/>
-        </w:rPr>
-        <w:t>#nobapenjelasan</w:t>
-      </w:r>
-      <w:r>
-        <w:rPr>
-          <w:sz w:val="22"/>
-        </w:rPr>
-        <w:t>#</w:t>
+      <w:proofErr w:type="spellEnd"/>
+      <w:r>
+        <w:rPr>
+          <w:sz w:val="22"/>
+        </w:rPr>
+        <w:tab/>
+        <w:t>: .................................</w:t>
       </w:r>
     </w:p>
     <w:p>
@@ -894,28 +1419,21 @@
           <w:sz w:val="22"/>
         </w:rPr>
         <w:tab/>
+      </w:r>
+      <w:proofErr w:type="spellStart"/>
+      <w:r>
+        <w:rPr>
+          <w:sz w:val="22"/>
+        </w:rPr>
         <w:t>Tanggal</w:t>
       </w:r>
-      <w:r>
-        <w:rPr>
-          <w:sz w:val="22"/>
-        </w:rPr>
-        <w:tab/>
-        <w:t xml:space="preserve">: </w:t>
-      </w:r>
-      <w:r>
-        <w:rPr>
-          <w:sz w:val="22"/>
-        </w:rPr>
-        <w:t>#tanggalbapenjelasan</w:t>
-      </w:r>
-      <w:bookmarkStart w:id="0" w:name="_GoBack"/>
-      <w:bookmarkEnd w:id="0"/>
-      <w:r>
-        <w:rPr>
-          <w:sz w:val="22"/>
-        </w:rPr>
-        <w:t>#</w:t>
+      <w:proofErr w:type="spellEnd"/>
+      <w:r>
+        <w:rPr>
+          <w:sz w:val="22"/>
+        </w:rPr>
+        <w:tab/>
+        <w:t>: .................................</w:t>
       </w:r>
     </w:p>
     <w:p>
@@ -951,8 +1469,57 @@
           <w:sz w:val="22"/>
         </w:rPr>
         <w:tab/>
-        <w:t>Dengan Harga Penawaran sebesar</w:t>
-      </w:r>
+      </w:r>
+      <w:proofErr w:type="spellStart"/>
+      <w:r>
+        <w:rPr>
+          <w:sz w:val="22"/>
+        </w:rPr>
+        <w:t>Dengan</w:t>
+      </w:r>
+      <w:proofErr w:type="spellEnd"/>
+      <w:r>
+        <w:rPr>
+          <w:sz w:val="22"/>
+        </w:rPr>
+        <w:t xml:space="preserve"> </w:t>
+      </w:r>
+      <w:proofErr w:type="spellStart"/>
+      <w:r>
+        <w:rPr>
+          <w:sz w:val="22"/>
+        </w:rPr>
+        <w:t>Harga</w:t>
+      </w:r>
+      <w:proofErr w:type="spellEnd"/>
+      <w:r>
+        <w:rPr>
+          <w:sz w:val="22"/>
+        </w:rPr>
+        <w:t xml:space="preserve"> </w:t>
+      </w:r>
+      <w:proofErr w:type="spellStart"/>
+      <w:r>
+        <w:rPr>
+          <w:sz w:val="22"/>
+        </w:rPr>
+        <w:t>Penawaran</w:t>
+      </w:r>
+      <w:proofErr w:type="spellEnd"/>
+      <w:r>
+        <w:rPr>
+          <w:sz w:val="22"/>
+        </w:rPr>
+        <w:t xml:space="preserve"> </w:t>
+      </w:r>
+      <w:proofErr w:type="spellStart"/>
+      <w:r>
+        <w:rPr>
+          <w:sz w:val="22"/>
+        </w:rPr>
+        <w:t>sebesar</w:t>
+      </w:r>
+      <w:proofErr w:type="spellEnd"/>
       <w:r>
         <w:rPr>
           <w:sz w:val="22"/>
@@ -965,13 +1532,20 @@
           <w:sz w:val="22"/>
         </w:rPr>
         <w:tab/>
+      </w:r>
+      <w:proofErr w:type="spellStart"/>
+      <w:r>
+        <w:rPr>
+          <w:sz w:val="22"/>
+        </w:rPr>
         <w:t>Rp</w:t>
       </w:r>
-      <w:r>
-        <w:rPr>
-          <w:sz w:val="22"/>
-        </w:rPr>
-        <w:t xml:space="preserve"> #10#</w:t>
+      <w:proofErr w:type="spellEnd"/>
+      <w:r>
+        <w:rPr>
+          <w:sz w:val="22"/>
+        </w:rPr>
+        <w:t>..............................................</w:t>
       </w:r>
     </w:p>
     <w:p>
@@ -1000,7 +1574,48 @@
           <w:sz w:val="22"/>
         </w:rPr>
         <w:tab/>
-        <w:t>Pajak Pertambahan Nilai (PPN) 10%</w:t>
+      </w:r>
+      <w:proofErr w:type="spellStart"/>
+      <w:r>
+        <w:rPr>
+          <w:sz w:val="22"/>
+        </w:rPr>
+        <w:t>Pajak</w:t>
+      </w:r>
+      <w:proofErr w:type="spellEnd"/>
+      <w:r>
+        <w:rPr>
+          <w:sz w:val="22"/>
+        </w:rPr>
+        <w:t xml:space="preserve"> </w:t>
+      </w:r>
+      <w:proofErr w:type="spellStart"/>
+      <w:r>
+        <w:rPr>
+          <w:sz w:val="22"/>
+        </w:rPr>
+        <w:t>Pertambahan</w:t>
+      </w:r>
+      <w:proofErr w:type="spellEnd"/>
+      <w:r>
+        <w:rPr>
+          <w:sz w:val="22"/>
+        </w:rPr>
+        <w:t xml:space="preserve"> </w:t>
+      </w:r>
+      <w:proofErr w:type="spellStart"/>
+      <w:r>
+        <w:rPr>
+          <w:sz w:val="22"/>
+        </w:rPr>
+        <w:t>Nilai</w:t>
+      </w:r>
+      <w:proofErr w:type="spellEnd"/>
+      <w:r>
+        <w:rPr>
+          <w:sz w:val="22"/>
+        </w:rPr>
+        <w:t xml:space="preserve"> (PPN) 10%</w:t>
       </w:r>
       <w:r>
         <w:rPr>
@@ -1015,6 +1630,7 @@
         </w:rPr>
         <w:tab/>
       </w:r>
+      <w:proofErr w:type="spellStart"/>
       <w:r>
         <w:rPr>
           <w:sz w:val="22"/>
@@ -1022,12 +1638,13 @@
         </w:rPr>
         <w:t>Rp</w:t>
       </w:r>
+      <w:proofErr w:type="spellEnd"/>
       <w:r>
         <w:rPr>
           <w:sz w:val="22"/>
           <w:u w:val="single"/>
         </w:rPr>
-        <w:t xml:space="preserve"> #11#</w:t>
+        <w:t>..............................................</w:t>
       </w:r>
     </w:p>
     <w:p>
@@ -1056,8 +1673,29 @@
           <w:sz w:val="22"/>
         </w:rPr>
         <w:tab/>
-        <w:t>Jumlah harga</w:t>
-      </w:r>
+      </w:r>
+      <w:proofErr w:type="spellStart"/>
+      <w:r>
+        <w:rPr>
+          <w:sz w:val="22"/>
+        </w:rPr>
+        <w:t>Jumlah</w:t>
+      </w:r>
+      <w:proofErr w:type="spellEnd"/>
+      <w:r>
+        <w:rPr>
+          <w:sz w:val="22"/>
+        </w:rPr>
+        <w:t xml:space="preserve"> </w:t>
+      </w:r>
+      <w:proofErr w:type="spellStart"/>
+      <w:r>
+        <w:rPr>
+          <w:sz w:val="22"/>
+        </w:rPr>
+        <w:t>harga</w:t>
+      </w:r>
+      <w:proofErr w:type="spellEnd"/>
       <w:r>
         <w:rPr>
           <w:sz w:val="22"/>
@@ -1070,13 +1708,20 @@
           <w:sz w:val="22"/>
         </w:rPr>
         <w:tab/>
+      </w:r>
+      <w:proofErr w:type="spellStart"/>
+      <w:r>
+        <w:rPr>
+          <w:sz w:val="22"/>
+        </w:rPr>
         <w:t>Rp</w:t>
       </w:r>
-      <w:r>
-        <w:rPr>
-          <w:sz w:val="22"/>
-        </w:rPr>
-        <w:t xml:space="preserve"> #12#</w:t>
+      <w:proofErr w:type="spellEnd"/>
+      <w:r>
+        <w:rPr>
+          <w:sz w:val="22"/>
+        </w:rPr>
+        <w:t>..............................................</w:t>
       </w:r>
     </w:p>
     <w:p>
@@ -1156,7 +1801,202 @@
           <w:sz w:val="22"/>
         </w:rPr>
         <w:tab/>
-        <w:t>Rincian penawaran harga tersebut diatas sudah termasuk PPN 10%, biaya........................... seperti yang terlampir pada Surat Penawaran ini.</w:t>
+      </w:r>
+      <w:proofErr w:type="spellStart"/>
+      <w:r>
+        <w:rPr>
+          <w:sz w:val="22"/>
+        </w:rPr>
+        <w:t>Rincian</w:t>
+      </w:r>
+      <w:proofErr w:type="spellEnd"/>
+      <w:r>
+        <w:rPr>
+          <w:sz w:val="22"/>
+        </w:rPr>
+        <w:t xml:space="preserve"> </w:t>
+      </w:r>
+      <w:proofErr w:type="spellStart"/>
+      <w:r>
+        <w:rPr>
+          <w:sz w:val="22"/>
+        </w:rPr>
+        <w:t>penawaran</w:t>
+      </w:r>
+      <w:proofErr w:type="spellEnd"/>
+      <w:r>
+        <w:rPr>
+          <w:sz w:val="22"/>
+        </w:rPr>
+        <w:t xml:space="preserve"> </w:t>
+      </w:r>
+      <w:proofErr w:type="spellStart"/>
+      <w:r>
+        <w:rPr>
+          <w:sz w:val="22"/>
+        </w:rPr>
+        <w:t>harga</w:t>
+      </w:r>
+      <w:proofErr w:type="spellEnd"/>
+      <w:r>
+        <w:rPr>
+          <w:sz w:val="22"/>
+        </w:rPr>
+        <w:t xml:space="preserve"> </w:t>
+      </w:r>
+      <w:proofErr w:type="spellStart"/>
+      <w:r>
+        <w:rPr>
+          <w:sz w:val="22"/>
+        </w:rPr>
+        <w:t>tersebut</w:t>
+      </w:r>
+      <w:proofErr w:type="spellEnd"/>
+      <w:r>
+        <w:rPr>
+          <w:sz w:val="22"/>
+        </w:rPr>
+        <w:t xml:space="preserve"> </w:t>
+      </w:r>
+      <w:proofErr w:type="spellStart"/>
+      <w:r>
+        <w:rPr>
+          <w:sz w:val="22"/>
+        </w:rPr>
+        <w:t>diatas</w:t>
+      </w:r>
+      <w:proofErr w:type="spellEnd"/>
+      <w:r>
+        <w:rPr>
+          <w:sz w:val="22"/>
+        </w:rPr>
+        <w:t xml:space="preserve"> </w:t>
+      </w:r>
+      <w:proofErr w:type="spellStart"/>
+      <w:r>
+        <w:rPr>
+          <w:sz w:val="22"/>
+        </w:rPr>
+        <w:t>sudah</w:t>
+      </w:r>
+      <w:proofErr w:type="spellEnd"/>
+      <w:r>
+        <w:rPr>
+          <w:sz w:val="22"/>
+        </w:rPr>
+        <w:t xml:space="preserve"> </w:t>
+      </w:r>
+      <w:proofErr w:type="spellStart"/>
+      <w:r>
+        <w:rPr>
+          <w:sz w:val="22"/>
+        </w:rPr>
+        <w:t>termasuk</w:t>
+      </w:r>
+      <w:proofErr w:type="spellEnd"/>
+      <w:r>
+        <w:rPr>
+          <w:sz w:val="22"/>
+        </w:rPr>
+        <w:t xml:space="preserve"> PPN 10%, </w:t>
+      </w:r>
+      <w:proofErr w:type="spellStart"/>
+      <w:r>
+        <w:rPr>
+          <w:sz w:val="22"/>
+        </w:rPr>
+        <w:t>biaya</w:t>
+      </w:r>
+      <w:proofErr w:type="spellEnd"/>
+      <w:r>
+        <w:rPr>
+          <w:sz w:val="22"/>
+        </w:rPr>
+        <w:t xml:space="preserve">........................... </w:t>
+      </w:r>
+      <w:proofErr w:type="spellStart"/>
+      <w:r>
+        <w:rPr>
+          <w:sz w:val="22"/>
+        </w:rPr>
+        <w:t>seperti</w:t>
+      </w:r>
+      <w:proofErr w:type="spellEnd"/>
+      <w:r>
+        <w:rPr>
+          <w:sz w:val="22"/>
+        </w:rPr>
+        <w:t xml:space="preserve"> yang </w:t>
+      </w:r>
+      <w:proofErr w:type="spellStart"/>
+      <w:r>
+        <w:rPr>
+          <w:sz w:val="22"/>
+        </w:rPr>
+        <w:t>terlampir</w:t>
+      </w:r>
+      <w:proofErr w:type="spellEnd"/>
+      <w:r>
+        <w:rPr>
+          <w:sz w:val="22"/>
+        </w:rPr>
+        <w:t xml:space="preserve"> </w:t>
+      </w:r>
+      <w:proofErr w:type="spellStart"/>
+      <w:r>
+        <w:rPr>
+          <w:sz w:val="22"/>
+        </w:rPr>
+        <w:t>pada</w:t>
+      </w:r>
+      <w:proofErr w:type="spellEnd"/>
+      <w:r>
+        <w:rPr>
+          <w:sz w:val="22"/>
+        </w:rPr>
+        <w:t xml:space="preserve"> </w:t>
+      </w:r>
+      <w:proofErr w:type="spellStart"/>
+      <w:r>
+        <w:rPr>
+          <w:sz w:val="22"/>
+        </w:rPr>
+        <w:t>Surat</w:t>
+      </w:r>
+      <w:proofErr w:type="spellEnd"/>
+      <w:r>
+        <w:rPr>
+          <w:sz w:val="22"/>
+        </w:rPr>
+        <w:t xml:space="preserve"> </w:t>
+      </w:r>
+      <w:proofErr w:type="spellStart"/>
+      <w:r>
+        <w:rPr>
+          <w:sz w:val="22"/>
+        </w:rPr>
+        <w:t>Penawaran</w:t>
+      </w:r>
+      <w:proofErr w:type="spellEnd"/>
+      <w:r>
+        <w:rPr>
+          <w:sz w:val="22"/>
+        </w:rPr>
+        <w:t xml:space="preserve"> </w:t>
+      </w:r>
+      <w:proofErr w:type="spellStart"/>
+      <w:r>
+        <w:rPr>
+          <w:sz w:val="22"/>
+        </w:rPr>
+        <w:t>ini</w:t>
+      </w:r>
+      <w:proofErr w:type="spellEnd"/>
+      <w:r>
+        <w:rPr>
+          <w:sz w:val="22"/>
+        </w:rPr>
+        <w:t>.</w:t>
       </w:r>
     </w:p>
     <w:p>
@@ -1214,19 +2054,327 @@
           <w:sz w:val="22"/>
         </w:rPr>
         <w:tab/>
-        <w:t xml:space="preserve">Penawaran tersebut mengikat dalam jangka waktu ….. (……..) bulan terhitung sejak tanggal pembukaan surat penawaran atau selambat- lambatnya tanggal </w:t>
-      </w:r>
-      <w:r>
-        <w:rPr>
-          <w:sz w:val="22"/>
-        </w:rPr>
-        <w:t>#13#</w:t>
-      </w:r>
-      <w:r>
-        <w:rPr>
-          <w:sz w:val="22"/>
-        </w:rPr>
-        <w:t xml:space="preserve"> dan dapat diperpanjang lagi bila diperlukan.</w:t>
+      </w:r>
+      <w:proofErr w:type="spellStart"/>
+      <w:r>
+        <w:rPr>
+          <w:sz w:val="22"/>
+        </w:rPr>
+        <w:t>Penawaran</w:t>
+      </w:r>
+      <w:proofErr w:type="spellEnd"/>
+      <w:r>
+        <w:rPr>
+          <w:sz w:val="22"/>
+        </w:rPr>
+        <w:t xml:space="preserve"> </w:t>
+      </w:r>
+      <w:proofErr w:type="spellStart"/>
+      <w:r>
+        <w:rPr>
+          <w:sz w:val="22"/>
+        </w:rPr>
+        <w:t>tersebut</w:t>
+      </w:r>
+      <w:proofErr w:type="spellEnd"/>
+      <w:r>
+        <w:rPr>
+          <w:sz w:val="22"/>
+        </w:rPr>
+        <w:t xml:space="preserve"> </w:t>
+      </w:r>
+      <w:proofErr w:type="spellStart"/>
+      <w:r>
+        <w:rPr>
+          <w:sz w:val="22"/>
+        </w:rPr>
+        <w:t>mengikat</w:t>
+      </w:r>
+      <w:proofErr w:type="spellEnd"/>
+      <w:r>
+        <w:rPr>
+          <w:sz w:val="22"/>
+        </w:rPr>
+        <w:t xml:space="preserve"> </w:t>
+      </w:r>
+      <w:proofErr w:type="spellStart"/>
+      <w:r>
+        <w:rPr>
+          <w:sz w:val="22"/>
+        </w:rPr>
+        <w:t>dalam</w:t>
+      </w:r>
+      <w:proofErr w:type="spellEnd"/>
+      <w:r>
+        <w:rPr>
+          <w:sz w:val="22"/>
+        </w:rPr>
+        <w:t xml:space="preserve"> </w:t>
+      </w:r>
+      <w:proofErr w:type="spellStart"/>
+      <w:r>
+        <w:rPr>
+          <w:sz w:val="22"/>
+        </w:rPr>
+        <w:t>jangka</w:t>
+      </w:r>
+      <w:proofErr w:type="spellEnd"/>
+      <w:r>
+        <w:rPr>
+          <w:sz w:val="22"/>
+        </w:rPr>
+        <w:t xml:space="preserve"> </w:t>
+      </w:r>
+      <w:proofErr w:type="spellStart"/>
+      <w:r>
+        <w:rPr>
+          <w:sz w:val="22"/>
+        </w:rPr>
+        <w:t>waktu</w:t>
+      </w:r>
+      <w:proofErr w:type="spellEnd"/>
+      <w:r>
+        <w:rPr>
+          <w:sz w:val="22"/>
+        </w:rPr>
+        <w:t xml:space="preserve"> ….. (……..) </w:t>
+      </w:r>
+      <w:proofErr w:type="spellStart"/>
+      <w:r>
+        <w:rPr>
+          <w:sz w:val="22"/>
+        </w:rPr>
+        <w:t>bulan</w:t>
+      </w:r>
+      <w:proofErr w:type="spellEnd"/>
+      <w:r>
+        <w:rPr>
+          <w:sz w:val="22"/>
+        </w:rPr>
+        <w:t xml:space="preserve"> </w:t>
+      </w:r>
+      <w:proofErr w:type="spellStart"/>
+      <w:r>
+        <w:rPr>
+          <w:sz w:val="22"/>
+        </w:rPr>
+        <w:t>terhitung</w:t>
+      </w:r>
+      <w:proofErr w:type="spellEnd"/>
+      <w:r>
+        <w:rPr>
+          <w:sz w:val="22"/>
+        </w:rPr>
+        <w:t xml:space="preserve"> </w:t>
+      </w:r>
+      <w:proofErr w:type="spellStart"/>
+      <w:r>
+        <w:rPr>
+          <w:sz w:val="22"/>
+        </w:rPr>
+        <w:t>sejak</w:t>
+      </w:r>
+      <w:proofErr w:type="spellEnd"/>
+      <w:r>
+        <w:rPr>
+          <w:sz w:val="22"/>
+        </w:rPr>
+        <w:t xml:space="preserve"> </w:t>
+      </w:r>
+      <w:proofErr w:type="spellStart"/>
+      <w:r>
+        <w:rPr>
+          <w:sz w:val="22"/>
+        </w:rPr>
+        <w:t>tanggal</w:t>
+      </w:r>
+      <w:proofErr w:type="spellEnd"/>
+      <w:r>
+        <w:rPr>
+          <w:sz w:val="22"/>
+        </w:rPr>
+        <w:t xml:space="preserve"> </w:t>
+      </w:r>
+      <w:r>
+        <w:rPr>
+          <w:sz w:val="22"/>
+          <w:lang w:val="id-ID"/>
+        </w:rPr>
+        <w:t>.........</w:t>
+      </w:r>
+      <w:r>
+        <w:rPr>
+          <w:sz w:val="22"/>
+        </w:rPr>
+        <w:t xml:space="preserve"> </w:t>
+      </w:r>
+      <w:proofErr w:type="spellStart"/>
+      <w:r>
+        <w:rPr>
+          <w:sz w:val="22"/>
+        </w:rPr>
+        <w:t>surat</w:t>
+      </w:r>
+      <w:proofErr w:type="spellEnd"/>
+      <w:r>
+        <w:rPr>
+          <w:sz w:val="22"/>
+        </w:rPr>
+        <w:t xml:space="preserve"> </w:t>
+      </w:r>
+      <w:proofErr w:type="spellStart"/>
+      <w:r>
+        <w:rPr>
+          <w:sz w:val="22"/>
+        </w:rPr>
+        <w:t>penawaran</w:t>
+      </w:r>
+      <w:proofErr w:type="spellEnd"/>
+      <w:r>
+        <w:rPr>
+          <w:sz w:val="22"/>
+        </w:rPr>
+        <w:t xml:space="preserve"> </w:t>
+      </w:r>
+      <w:proofErr w:type="spellStart"/>
+      <w:r>
+        <w:rPr>
+          <w:sz w:val="22"/>
+        </w:rPr>
+        <w:t>atau</w:t>
+      </w:r>
+      <w:proofErr w:type="spellEnd"/>
+      <w:r>
+        <w:rPr>
+          <w:sz w:val="22"/>
+        </w:rPr>
+        <w:t xml:space="preserve"> </w:t>
+      </w:r>
+      <w:proofErr w:type="spellStart"/>
+      <w:r>
+        <w:rPr>
+          <w:sz w:val="22"/>
+        </w:rPr>
+        <w:t>selambat</w:t>
+      </w:r>
+      <w:proofErr w:type="spellEnd"/>
+      <w:r>
+        <w:rPr>
+          <w:sz w:val="22"/>
+        </w:rPr>
+        <w:t xml:space="preserve">- </w:t>
+      </w:r>
+      <w:proofErr w:type="spellStart"/>
+      <w:r>
+        <w:rPr>
+          <w:sz w:val="22"/>
+        </w:rPr>
+        <w:t>lambatnya</w:t>
+      </w:r>
+      <w:proofErr w:type="spellEnd"/>
+      <w:r>
+        <w:rPr>
+          <w:sz w:val="22"/>
+        </w:rPr>
+        <w:t xml:space="preserve"> </w:t>
+      </w:r>
+      <w:proofErr w:type="spellStart"/>
+      <w:r>
+        <w:rPr>
+          <w:sz w:val="22"/>
+        </w:rPr>
+        <w:t>tanggal</w:t>
+      </w:r>
+      <w:proofErr w:type="spellEnd"/>
+      <w:r>
+        <w:rPr>
+          <w:sz w:val="22"/>
+        </w:rPr>
+        <w:t xml:space="preserve"> ................ </w:t>
+      </w:r>
+      <w:proofErr w:type="spellStart"/>
+      <w:r>
+        <w:rPr>
+          <w:sz w:val="22"/>
+        </w:rPr>
+        <w:t>dan</w:t>
+      </w:r>
+      <w:proofErr w:type="spellEnd"/>
+      <w:r>
+        <w:rPr>
+          <w:sz w:val="22"/>
+        </w:rPr>
+        <w:t xml:space="preserve"> </w:t>
+      </w:r>
+      <w:proofErr w:type="spellStart"/>
+      <w:r>
+        <w:rPr>
+          <w:sz w:val="22"/>
+        </w:rPr>
+        <w:t>dapat</w:t>
+      </w:r>
+      <w:proofErr w:type="spellEnd"/>
+      <w:r>
+        <w:rPr>
+          <w:sz w:val="22"/>
+        </w:rPr>
+        <w:t xml:space="preserve"> </w:t>
+      </w:r>
+      <w:proofErr w:type="spellStart"/>
+      <w:r>
+        <w:rPr>
+          <w:sz w:val="22"/>
+        </w:rPr>
+        <w:t>diperpanjang</w:t>
+      </w:r>
+      <w:proofErr w:type="spellEnd"/>
+      <w:r>
+        <w:rPr>
+          <w:sz w:val="22"/>
+        </w:rPr>
+        <w:t xml:space="preserve"> </w:t>
+      </w:r>
+      <w:proofErr w:type="spellStart"/>
+      <w:r>
+        <w:rPr>
+          <w:sz w:val="22"/>
+        </w:rPr>
+        <w:t>lagi</w:t>
+      </w:r>
+      <w:proofErr w:type="spellEnd"/>
+      <w:r>
+        <w:rPr>
+          <w:sz w:val="22"/>
+        </w:rPr>
+        <w:t xml:space="preserve"> </w:t>
+      </w:r>
+      <w:proofErr w:type="spellStart"/>
+      <w:r>
+        <w:rPr>
+          <w:sz w:val="22"/>
+        </w:rPr>
+        <w:t>bila</w:t>
+      </w:r>
+      <w:proofErr w:type="spellEnd"/>
+      <w:r>
+        <w:rPr>
+          <w:sz w:val="22"/>
+        </w:rPr>
+        <w:t xml:space="preserve"> </w:t>
+      </w:r>
+      <w:proofErr w:type="spellStart"/>
+      <w:r>
+        <w:rPr>
+          <w:sz w:val="22"/>
+        </w:rPr>
+        <w:t>diperlukan</w:t>
+      </w:r>
+      <w:proofErr w:type="spellEnd"/>
+      <w:r>
+        <w:rPr>
+          <w:sz w:val="22"/>
+        </w:rPr>
+        <w:t>.</w:t>
       </w:r>
     </w:p>
     <w:p>
@@ -1284,19 +2432,216 @@
           <w:sz w:val="22"/>
         </w:rPr>
         <w:tab/>
-        <w:t xml:space="preserve">Waktu penyerahan pekerjaan </w:t>
-      </w:r>
-      <w:r>
-        <w:rPr>
-          <w:sz w:val="22"/>
-        </w:rPr>
-        <w:t>#14#</w:t>
-      </w:r>
-      <w:r>
-        <w:rPr>
-          <w:sz w:val="22"/>
-        </w:rPr>
-        <w:t xml:space="preserve"> adalah ........... (............) bulan, terhitung sejak tanggal Surat Perjanjian ditandatangani oleh Kontraktor dan PT PLN (Persero).</w:t>
+      </w:r>
+      <w:proofErr w:type="spellStart"/>
+      <w:r>
+        <w:rPr>
+          <w:sz w:val="22"/>
+        </w:rPr>
+        <w:t>Waktu</w:t>
+      </w:r>
+      <w:proofErr w:type="spellEnd"/>
+      <w:r>
+        <w:rPr>
+          <w:sz w:val="22"/>
+        </w:rPr>
+        <w:t xml:space="preserve"> </w:t>
+      </w:r>
+      <w:proofErr w:type="spellStart"/>
+      <w:r>
+        <w:rPr>
+          <w:sz w:val="22"/>
+        </w:rPr>
+        <w:t>penyerahan</w:t>
+      </w:r>
+      <w:proofErr w:type="spellEnd"/>
+      <w:r>
+        <w:rPr>
+          <w:sz w:val="22"/>
+        </w:rPr>
+        <w:t xml:space="preserve"> </w:t>
+      </w:r>
+      <w:proofErr w:type="spellStart"/>
+      <w:r>
+        <w:rPr>
+          <w:sz w:val="22"/>
+        </w:rPr>
+        <w:t>pekerjaan</w:t>
+      </w:r>
+      <w:proofErr w:type="spellEnd"/>
+      <w:r>
+        <w:rPr>
+          <w:sz w:val="22"/>
+        </w:rPr>
+        <w:t xml:space="preserve"> .......................... </w:t>
+      </w:r>
+      <w:proofErr w:type="spellStart"/>
+      <w:r>
+        <w:rPr>
+          <w:sz w:val="22"/>
+        </w:rPr>
+        <w:t>adalah</w:t>
+      </w:r>
+      <w:proofErr w:type="spellEnd"/>
+      <w:r>
+        <w:rPr>
+          <w:sz w:val="22"/>
+        </w:rPr>
+        <w:t xml:space="preserve"> ........... (............) </w:t>
+      </w:r>
+      <w:proofErr w:type="spellStart"/>
+      <w:r>
+        <w:rPr>
+          <w:sz w:val="22"/>
+        </w:rPr>
+        <w:t>bulan</w:t>
+      </w:r>
+      <w:proofErr w:type="spellEnd"/>
+      <w:r>
+        <w:rPr>
+          <w:sz w:val="22"/>
+        </w:rPr>
+        <w:t xml:space="preserve">, </w:t>
+      </w:r>
+      <w:proofErr w:type="spellStart"/>
+      <w:r>
+        <w:rPr>
+          <w:sz w:val="22"/>
+        </w:rPr>
+        <w:t>terhitung</w:t>
+      </w:r>
+      <w:proofErr w:type="spellEnd"/>
+      <w:r>
+        <w:rPr>
+          <w:sz w:val="22"/>
+        </w:rPr>
+        <w:t xml:space="preserve"> </w:t>
+      </w:r>
+      <w:proofErr w:type="spellStart"/>
+      <w:r>
+        <w:rPr>
+          <w:sz w:val="22"/>
+        </w:rPr>
+        <w:t>sejak</w:t>
+      </w:r>
+      <w:proofErr w:type="spellEnd"/>
+      <w:r>
+        <w:rPr>
+          <w:sz w:val="22"/>
+        </w:rPr>
+        <w:t xml:space="preserve"> </w:t>
+      </w:r>
+      <w:proofErr w:type="spellStart"/>
+      <w:r>
+        <w:rPr>
+          <w:sz w:val="22"/>
+        </w:rPr>
+        <w:t>tanggal</w:t>
+      </w:r>
+      <w:proofErr w:type="spellEnd"/>
+      <w:r>
+        <w:rPr>
+          <w:sz w:val="22"/>
+        </w:rPr>
+        <w:t xml:space="preserve"> </w:t>
+      </w:r>
+      <w:proofErr w:type="spellStart"/>
+      <w:r>
+        <w:rPr>
+          <w:sz w:val="22"/>
+        </w:rPr>
+        <w:t>Surat</w:t>
+      </w:r>
+      <w:proofErr w:type="spellEnd"/>
+      <w:r>
+        <w:rPr>
+          <w:sz w:val="22"/>
+        </w:rPr>
+        <w:t xml:space="preserve"> </w:t>
+      </w:r>
+      <w:proofErr w:type="spellStart"/>
+      <w:r>
+        <w:rPr>
+          <w:sz w:val="22"/>
+        </w:rPr>
+        <w:t>Perjanjian</w:t>
+      </w:r>
+      <w:proofErr w:type="spellEnd"/>
+      <w:r>
+        <w:rPr>
+          <w:sz w:val="22"/>
+        </w:rPr>
+        <w:t xml:space="preserve"> </w:t>
+      </w:r>
+      <w:proofErr w:type="spellStart"/>
+      <w:r>
+        <w:rPr>
+          <w:sz w:val="22"/>
+        </w:rPr>
+        <w:t>ditandatangani</w:t>
+      </w:r>
+      <w:proofErr w:type="spellEnd"/>
+      <w:r>
+        <w:rPr>
+          <w:sz w:val="22"/>
+        </w:rPr>
+        <w:t xml:space="preserve"> </w:t>
+      </w:r>
+      <w:proofErr w:type="spellStart"/>
+      <w:r>
+        <w:rPr>
+          <w:sz w:val="22"/>
+        </w:rPr>
+        <w:t>oleh</w:t>
+      </w:r>
+      <w:proofErr w:type="spellEnd"/>
+      <w:r>
+        <w:rPr>
+          <w:sz w:val="22"/>
+        </w:rPr>
+        <w:t xml:space="preserve"> </w:t>
+      </w:r>
+      <w:proofErr w:type="spellStart"/>
+      <w:r>
+        <w:rPr>
+          <w:sz w:val="22"/>
+        </w:rPr>
+        <w:t>Kontraktor</w:t>
+      </w:r>
+      <w:proofErr w:type="spellEnd"/>
+      <w:r>
+        <w:rPr>
+          <w:sz w:val="22"/>
+        </w:rPr>
+        <w:t xml:space="preserve"> </w:t>
+      </w:r>
+      <w:proofErr w:type="spellStart"/>
+      <w:r>
+        <w:rPr>
+          <w:sz w:val="22"/>
+        </w:rPr>
+        <w:t>dan</w:t>
+      </w:r>
+      <w:proofErr w:type="spellEnd"/>
+      <w:r>
+        <w:rPr>
+          <w:sz w:val="22"/>
+        </w:rPr>
+        <w:t xml:space="preserve"> PT PLN (</w:t>
+      </w:r>
+      <w:proofErr w:type="spellStart"/>
+      <w:r>
+        <w:rPr>
+          <w:sz w:val="22"/>
+        </w:rPr>
+        <w:t>Persero</w:t>
+      </w:r>
+      <w:proofErr w:type="spellEnd"/>
+      <w:r>
+        <w:rPr>
+          <w:sz w:val="22"/>
+        </w:rPr>
+        <w:t>).</w:t>
       </w:r>
     </w:p>
     <w:p>
@@ -1354,7 +2699,76 @@
           <w:sz w:val="22"/>
         </w:rPr>
         <w:tab/>
-        <w:t>Terlampir kami sampaikan data kelengkapan dokumen penawaran.</w:t>
+      </w:r>
+      <w:proofErr w:type="spellStart"/>
+      <w:r>
+        <w:rPr>
+          <w:sz w:val="22"/>
+        </w:rPr>
+        <w:t>Terlampir</w:t>
+      </w:r>
+      <w:proofErr w:type="spellEnd"/>
+      <w:r>
+        <w:rPr>
+          <w:sz w:val="22"/>
+        </w:rPr>
+        <w:t xml:space="preserve"> kami </w:t>
+      </w:r>
+      <w:proofErr w:type="spellStart"/>
+      <w:r>
+        <w:rPr>
+          <w:sz w:val="22"/>
+        </w:rPr>
+        <w:t>sampaikan</w:t>
+      </w:r>
+      <w:proofErr w:type="spellEnd"/>
+      <w:r>
+        <w:rPr>
+          <w:sz w:val="22"/>
+        </w:rPr>
+        <w:t xml:space="preserve"> data </w:t>
+      </w:r>
+      <w:proofErr w:type="spellStart"/>
+      <w:r>
+        <w:rPr>
+          <w:sz w:val="22"/>
+        </w:rPr>
+        <w:t>kelengkapan</w:t>
+      </w:r>
+      <w:proofErr w:type="spellEnd"/>
+      <w:r>
+        <w:rPr>
+          <w:sz w:val="22"/>
+        </w:rPr>
+        <w:t xml:space="preserve"> </w:t>
+      </w:r>
+      <w:proofErr w:type="spellStart"/>
+      <w:r>
+        <w:rPr>
+          <w:sz w:val="22"/>
+        </w:rPr>
+        <w:t>dokumen</w:t>
+      </w:r>
+      <w:proofErr w:type="spellEnd"/>
+      <w:r>
+        <w:rPr>
+          <w:sz w:val="22"/>
+        </w:rPr>
+        <w:t xml:space="preserve"> </w:t>
+      </w:r>
+      <w:proofErr w:type="spellStart"/>
+      <w:r>
+        <w:rPr>
+          <w:sz w:val="22"/>
+        </w:rPr>
+        <w:t>penawaran</w:t>
+      </w:r>
+      <w:proofErr w:type="spellEnd"/>
+      <w:r>
+        <w:rPr>
+          <w:sz w:val="22"/>
+        </w:rPr>
+        <w:t>.</w:t>
       </w:r>
     </w:p>
     <w:p>
@@ -1411,19 +2825,7 @@
           <w:sz w:val="22"/>
         </w:rPr>
         <w:tab/>
-        <w:t xml:space="preserve">PT. </w:t>
-      </w:r>
-      <w:r>
-        <w:rPr>
-          <w:sz w:val="22"/>
-        </w:rPr>
-        <w:t>#15#</w:t>
-      </w:r>
-      <w:r>
-        <w:rPr>
-          <w:sz w:val="22"/>
-        </w:rPr>
-        <w:t>.</w:t>
+        <w:t>PT. ..............................................</w:t>
       </w:r>
     </w:p>
     <w:p>
@@ -1553,7 +2955,43 @@
           <w:sz w:val="22"/>
           <w:u w:val="single"/>
         </w:rPr>
-        <w:t>( Nama Jelas )</w:t>
+        <w:t xml:space="preserve">( </w:t>
+      </w:r>
+      <w:proofErr w:type="spellStart"/>
+      <w:r>
+        <w:rPr>
+          <w:b/>
+          <w:sz w:val="22"/>
+          <w:u w:val="single"/>
+        </w:rPr>
+        <w:t>Nama</w:t>
+      </w:r>
+      <w:proofErr w:type="spellEnd"/>
+      <w:r>
+        <w:rPr>
+          <w:b/>
+          <w:sz w:val="22"/>
+          <w:u w:val="single"/>
+        </w:rPr>
+        <w:t xml:space="preserve"> </w:t>
+      </w:r>
+      <w:proofErr w:type="spellStart"/>
+      <w:r>
+        <w:rPr>
+          <w:b/>
+          <w:sz w:val="22"/>
+          <w:u w:val="single"/>
+        </w:rPr>
+        <w:t>Jelas</w:t>
+      </w:r>
+      <w:proofErr w:type="spellEnd"/>
+      <w:r>
+        <w:rPr>
+          <w:b/>
+          <w:sz w:val="22"/>
+          <w:u w:val="single"/>
+        </w:rPr>
+        <w:t xml:space="preserve"> )</w:t>
       </w:r>
       <w:r>
         <w:rPr>
@@ -1582,18 +3020,28 @@
         </w:rPr>
         <w:tab/>
       </w:r>
+      <w:proofErr w:type="spellStart"/>
       <w:r>
         <w:rPr>
           <w:b/>
           <w:sz w:val="16"/>
           <w:u w:val="single"/>
         </w:rPr>
-        <w:t>Keterangan :</w:t>
-      </w:r>
+        <w:t>Keterangan</w:t>
+      </w:r>
+      <w:proofErr w:type="spellEnd"/>
       <w:r>
         <w:rPr>
           <w:b/>
           <w:sz w:val="16"/>
+          <w:u w:val="single"/>
+        </w:rPr>
+        <w:t xml:space="preserve"> :</w:t>
+      </w:r>
+      <w:r>
+        <w:rPr>
+          <w:b/>
+          <w:sz w:val="16"/>
         </w:rPr>
         <w:t xml:space="preserve">                                                                                            </w:t>
       </w:r>
@@ -1621,7 +3069,35 @@
           <w:sz w:val="16"/>
         </w:rPr>
         <w:tab/>
-        <w:t>A : Nama &amp; Alamat Perusahaan.</w:t>
+        <w:t xml:space="preserve">A : </w:t>
+      </w:r>
+      <w:proofErr w:type="spellStart"/>
+      <w:r>
+        <w:rPr>
+          <w:sz w:val="16"/>
+        </w:rPr>
+        <w:t>Nama</w:t>
+      </w:r>
+      <w:proofErr w:type="spellEnd"/>
+      <w:r>
+        <w:rPr>
+          <w:sz w:val="16"/>
+        </w:rPr>
+        <w:t xml:space="preserve"> &amp; </w:t>
+      </w:r>
+      <w:proofErr w:type="spellStart"/>
+      <w:r>
+        <w:rPr>
+          <w:sz w:val="16"/>
+        </w:rPr>
+        <w:t>Alamat</w:t>
+      </w:r>
+      <w:proofErr w:type="spellEnd"/>
+      <w:r>
+        <w:rPr>
+          <w:sz w:val="16"/>
+        </w:rPr>
+        <w:t xml:space="preserve"> Perusahaan.</w:t>
       </w:r>
     </w:p>
     <w:p>
@@ -1641,7 +3117,35 @@
           <w:sz w:val="16"/>
         </w:rPr>
         <w:tab/>
-        <w:t>B : Nama yang mewakili Perusahaan.</w:t>
+        <w:t xml:space="preserve">B : </w:t>
+      </w:r>
+      <w:proofErr w:type="spellStart"/>
+      <w:r>
+        <w:rPr>
+          <w:sz w:val="16"/>
+        </w:rPr>
+        <w:t>Nama</w:t>
+      </w:r>
+      <w:proofErr w:type="spellEnd"/>
+      <w:r>
+        <w:rPr>
+          <w:sz w:val="16"/>
+        </w:rPr>
+        <w:t xml:space="preserve"> yang </w:t>
+      </w:r>
+      <w:proofErr w:type="spellStart"/>
+      <w:r>
+        <w:rPr>
+          <w:sz w:val="16"/>
+        </w:rPr>
+        <w:t>mewakili</w:t>
+      </w:r>
+      <w:proofErr w:type="spellEnd"/>
+      <w:r>
+        <w:rPr>
+          <w:sz w:val="16"/>
+        </w:rPr>
+        <w:t xml:space="preserve"> Perusahaan.</w:t>
       </w:r>
     </w:p>
     <w:p>
@@ -1661,7 +3165,35 @@
           <w:sz w:val="16"/>
         </w:rPr>
         <w:tab/>
-        <w:t>C : Jabatan yang mewakili Perusahaan.</w:t>
+        <w:t xml:space="preserve">C : </w:t>
+      </w:r>
+      <w:proofErr w:type="spellStart"/>
+      <w:r>
+        <w:rPr>
+          <w:sz w:val="16"/>
+        </w:rPr>
+        <w:t>Jabatan</w:t>
+      </w:r>
+      <w:proofErr w:type="spellEnd"/>
+      <w:r>
+        <w:rPr>
+          <w:sz w:val="16"/>
+        </w:rPr>
+        <w:t xml:space="preserve"> yang </w:t>
+      </w:r>
+      <w:proofErr w:type="spellStart"/>
+      <w:r>
+        <w:rPr>
+          <w:sz w:val="16"/>
+        </w:rPr>
+        <w:t>mewakili</w:t>
+      </w:r>
+      <w:proofErr w:type="spellEnd"/>
+      <w:r>
+        <w:rPr>
+          <w:sz w:val="16"/>
+        </w:rPr>
+        <w:t xml:space="preserve"> Perusahaan.</w:t>
       </w:r>
     </w:p>
     <w:p>
@@ -1681,7 +3213,98 @@
           <w:sz w:val="16"/>
         </w:rPr>
         <w:tab/>
-        <w:t>D : Tandatangan penawar (asli diatas materai Rp2.000,00)</w:t>
+        <w:t xml:space="preserve">D : </w:t>
+      </w:r>
+      <w:proofErr w:type="spellStart"/>
+      <w:r>
+        <w:rPr>
+          <w:sz w:val="16"/>
+        </w:rPr>
+        <w:t>Tandatangan</w:t>
+      </w:r>
+      <w:proofErr w:type="spellEnd"/>
+      <w:r>
+        <w:rPr>
+          <w:sz w:val="16"/>
+        </w:rPr>
+        <w:t xml:space="preserve"> </w:t>
+      </w:r>
+      <w:proofErr w:type="spellStart"/>
+      <w:r>
+        <w:rPr>
+          <w:sz w:val="16"/>
+        </w:rPr>
+        <w:t>penawar</w:t>
+      </w:r>
+      <w:proofErr w:type="spellEnd"/>
+      <w:r>
+        <w:rPr>
+          <w:sz w:val="16"/>
+        </w:rPr>
+        <w:t xml:space="preserve"> (</w:t>
+      </w:r>
+      <w:proofErr w:type="spellStart"/>
+      <w:r>
+        <w:rPr>
+          <w:sz w:val="16"/>
+        </w:rPr>
+        <w:t>asli</w:t>
+      </w:r>
+      <w:proofErr w:type="spellEnd"/>
+      <w:r>
+        <w:rPr>
+          <w:sz w:val="16"/>
+        </w:rPr>
+        <w:t xml:space="preserve"> </w:t>
+      </w:r>
+      <w:proofErr w:type="spellStart"/>
+      <w:r>
+        <w:rPr>
+          <w:sz w:val="16"/>
+        </w:rPr>
+        <w:t>diatas</w:t>
+      </w:r>
+      <w:proofErr w:type="spellEnd"/>
+      <w:r>
+        <w:rPr>
+          <w:sz w:val="16"/>
+        </w:rPr>
+        <w:t xml:space="preserve"> </w:t>
+      </w:r>
+      <w:proofErr w:type="spellStart"/>
+      <w:r>
+        <w:rPr>
+          <w:sz w:val="16"/>
+        </w:rPr>
+        <w:t>materai</w:t>
+      </w:r>
+      <w:proofErr w:type="spellEnd"/>
+      <w:r>
+        <w:rPr>
+          <w:sz w:val="16"/>
+        </w:rPr>
+        <w:t xml:space="preserve"> </w:t>
+      </w:r>
+      <w:proofErr w:type="spellStart"/>
+      <w:r>
+        <w:rPr>
+          <w:sz w:val="16"/>
+        </w:rPr>
+        <w:t>Rp</w:t>
+      </w:r>
+      <w:proofErr w:type="spellEnd"/>
+      <w:r>
+        <w:rPr>
+          <w:sz w:val="16"/>
+          <w:lang w:val="id-ID"/>
+        </w:rPr>
+        <w:t>6</w:t>
+      </w:r>
+      <w:r>
+        <w:rPr>
+          <w:sz w:val="16"/>
+        </w:rPr>
+        <w:t>.000,00)</w:t>
       </w:r>
     </w:p>
     <w:p>
@@ -1707,6 +3330,10 @@
         <w:tab/>
         <w:t xml:space="preserve">E : J a b a t a n </w:t>
       </w:r>
+    </w:p>
+    <w:p>
+      <w:bookmarkStart w:id="0" w:name="_GoBack"/>
+      <w:bookmarkEnd w:id="0"/>
     </w:p>
     <w:sectPr>
       <w:footerReference w:type="default" r:id="rId7"/>
